--- a/database/数据库基本知识.docx
+++ b/database/数据库基本知识.docx
@@ -4,16 +4,342 @@
   <w:body>
     <w:p>
       <w:pPr>
-        <w:pStyle w:val="a5"/>
-        <w:numPr>
-          <w:ilvl w:val="0"/>
-          <w:numId w:val="1"/>
-        </w:numPr>
-        <w:ind w:firstLineChars="0"/>
-        <w:rPr>
-          <w:rFonts w:hint="eastAsia"/>
-        </w:rPr>
-      </w:pPr>
+        <w:pStyle w:val="1"/>
+        <w:rPr>
+          <w:rFonts w:hint="eastAsia"/>
+        </w:rPr>
+      </w:pPr>
+      <w:r>
+        <w:rPr>
+          <w:rFonts w:hint="eastAsia"/>
+        </w:rPr>
+        <w:t>一：</w:t>
+      </w:r>
+      <w:r>
+        <w:rPr>
+          <w:rFonts w:hint="eastAsia"/>
+        </w:rPr>
+        <w:t>mysql</w:t>
+      </w:r>
+      <w:r>
+        <w:rPr>
+          <w:rFonts w:hint="eastAsia"/>
+        </w:rPr>
+        <w:t>修改字符集</w:t>
+      </w:r>
+    </w:p>
+    <w:p>
+      <w:pPr>
+        <w:pStyle w:val="a3"/>
+        <w:ind w:left="210" w:right="210"/>
+        <w:rPr>
+          <w:rFonts w:hint="eastAsia"/>
+        </w:rPr>
+      </w:pPr>
+      <w:r>
+        <w:rPr>
+          <w:rFonts w:hint="eastAsia"/>
+        </w:rPr>
+        <w:t>1.</w:t>
+      </w:r>
+      <w:r>
+        <w:rPr>
+          <w:rFonts w:hint="eastAsia"/>
+        </w:rPr>
+        <w:t>通常，通过下面的命令查看系统的字符集和排序方式的设定：</w:t>
+      </w:r>
+    </w:p>
+    <w:p>
+      <w:pPr>
+        <w:rPr>
+          <w:rFonts w:ascii="微软雅黑" w:eastAsia="微软雅黑" w:hAnsi="微软雅黑"/>
+        </w:rPr>
+      </w:pPr>
+      <w:r>
+        <w:rPr>
+          <w:rFonts w:ascii="微软雅黑" w:eastAsia="微软雅黑" w:hAnsi="微软雅黑"/>
+        </w:rPr>
+        <w:t>mysql&gt; SHOW VARIABLES LIKE 'character%';</w:t>
+      </w:r>
+    </w:p>
+    <w:p>
+      <w:pPr>
+        <w:rPr>
+          <w:rFonts w:ascii="微软雅黑" w:eastAsia="微软雅黑" w:hAnsi="微软雅黑"/>
+        </w:rPr>
+      </w:pPr>
+    </w:p>
+    <w:p>
+      <w:pPr>
+        <w:rPr>
+          <w:rFonts w:ascii="微软雅黑" w:eastAsia="微软雅黑" w:hAnsi="微软雅黑" w:hint="eastAsia"/>
+        </w:rPr>
+      </w:pPr>
+      <w:r>
+        <w:rPr>
+          <w:rFonts w:ascii="微软雅黑" w:eastAsia="微软雅黑" w:hAnsi="微软雅黑" w:hint="eastAsia"/>
+        </w:rPr>
+        <w:t>修改默认字符集，使用mysql的命令</w:t>
+      </w:r>
+    </w:p>
+    <w:p>
+      <w:pPr>
+        <w:rPr>
+          <w:rFonts w:ascii="微软雅黑" w:eastAsia="微软雅黑" w:hAnsi="微软雅黑"/>
+        </w:rPr>
+      </w:pPr>
+      <w:r>
+        <w:rPr>
+          <w:rFonts w:ascii="微软雅黑" w:eastAsia="微软雅黑" w:hAnsi="微软雅黑"/>
+        </w:rPr>
+        <w:t xml:space="preserve">     mysql&gt; SET character_set_client = utf8 ;</w:t>
+      </w:r>
+    </w:p>
+    <w:p>
+      <w:pPr>
+        <w:rPr>
+          <w:rFonts w:ascii="微软雅黑" w:eastAsia="微软雅黑" w:hAnsi="微软雅黑"/>
+        </w:rPr>
+      </w:pPr>
+      <w:r>
+        <w:rPr>
+          <w:rFonts w:ascii="微软雅黑" w:eastAsia="微软雅黑" w:hAnsi="微软雅黑"/>
+        </w:rPr>
+        <w:t xml:space="preserve">     mysql&gt; SET character_set_connection = gb2312;</w:t>
+      </w:r>
+    </w:p>
+    <w:p>
+      <w:pPr>
+        <w:rPr>
+          <w:rFonts w:ascii="微软雅黑" w:eastAsia="微软雅黑" w:hAnsi="微软雅黑"/>
+        </w:rPr>
+      </w:pPr>
+      <w:r>
+        <w:rPr>
+          <w:rFonts w:ascii="微软雅黑" w:eastAsia="微软雅黑" w:hAnsi="微软雅黑"/>
+        </w:rPr>
+        <w:t xml:space="preserve">     mysql&gt; SET character_set_database = gb2312;</w:t>
+      </w:r>
+    </w:p>
+    <w:p>
+      <w:pPr>
+        <w:rPr>
+          <w:rFonts w:ascii="微软雅黑" w:eastAsia="微软雅黑" w:hAnsi="微软雅黑"/>
+        </w:rPr>
+      </w:pPr>
+      <w:r>
+        <w:rPr>
+          <w:rFonts w:ascii="微软雅黑" w:eastAsia="微软雅黑" w:hAnsi="微软雅黑"/>
+        </w:rPr>
+        <w:t xml:space="preserve">     mysql&gt; SET character_set_results = gb2312;</w:t>
+      </w:r>
+    </w:p>
+    <w:p>
+      <w:pPr>
+        <w:rPr>
+          <w:rFonts w:ascii="微软雅黑" w:eastAsia="微软雅黑" w:hAnsi="微软雅黑"/>
+        </w:rPr>
+      </w:pPr>
+      <w:r>
+        <w:rPr>
+          <w:rFonts w:ascii="微软雅黑" w:eastAsia="微软雅黑" w:hAnsi="微软雅黑"/>
+        </w:rPr>
+        <w:t xml:space="preserve">     mysql&gt; SET character_set_server = gb2312;</w:t>
+      </w:r>
+    </w:p>
+    <w:p>
+      <w:pPr>
+        <w:rPr>
+          <w:rFonts w:ascii="微软雅黑" w:eastAsia="微软雅黑" w:hAnsi="微软雅黑"/>
+        </w:rPr>
+      </w:pPr>
+    </w:p>
+    <w:p>
+      <w:pPr>
+        <w:rPr>
+          <w:rFonts w:ascii="微软雅黑" w:eastAsia="微软雅黑" w:hAnsi="微软雅黑" w:hint="eastAsia"/>
+        </w:rPr>
+      </w:pPr>
+      <w:r>
+        <w:rPr>
+          <w:rFonts w:ascii="微软雅黑" w:eastAsia="微软雅黑" w:hAnsi="微软雅黑" w:hint="eastAsia"/>
+        </w:rPr>
+        <w:t xml:space="preserve">一般就算设置了表的默认字符集为utf8并且通过UTF-8编码发送查询，你会发现存入数据库的仍然是乱码。问题就出在这个connection连接层上。解决方法是在发送查询前执行一下下面这句： </w:t>
+      </w:r>
+    </w:p>
+    <w:p>
+      <w:pPr>
+        <w:rPr>
+          <w:rFonts w:ascii="微软雅黑" w:eastAsia="微软雅黑" w:hAnsi="微软雅黑"/>
+        </w:rPr>
+      </w:pPr>
+      <w:r>
+        <w:rPr>
+          <w:rFonts w:ascii="微软雅黑" w:eastAsia="微软雅黑" w:hAnsi="微软雅黑"/>
+        </w:rPr>
+        <w:t>SET NAMES 'utf8';</w:t>
+      </w:r>
+    </w:p>
+    <w:p>
+      <w:pPr>
+        <w:rPr>
+          <w:rFonts w:ascii="微软雅黑" w:eastAsia="微软雅黑" w:hAnsi="微软雅黑" w:hint="eastAsia"/>
+        </w:rPr>
+      </w:pPr>
+      <w:r>
+        <w:rPr>
+          <w:rFonts w:ascii="微软雅黑" w:eastAsia="微软雅黑" w:hAnsi="微软雅黑" w:hint="eastAsia"/>
+        </w:rPr>
+        <w:t>它相当于下面的三句指令：</w:t>
+      </w:r>
+    </w:p>
+    <w:p>
+      <w:pPr>
+        <w:rPr>
+          <w:rFonts w:ascii="微软雅黑" w:eastAsia="微软雅黑" w:hAnsi="微软雅黑"/>
+        </w:rPr>
+      </w:pPr>
+      <w:r>
+        <w:rPr>
+          <w:rFonts w:ascii="微软雅黑" w:eastAsia="微软雅黑" w:hAnsi="微软雅黑"/>
+        </w:rPr>
+        <w:t>SET character_set_client = utf8;</w:t>
+      </w:r>
+    </w:p>
+    <w:p>
+      <w:pPr>
+        <w:rPr>
+          <w:rFonts w:ascii="微软雅黑" w:eastAsia="微软雅黑" w:hAnsi="微软雅黑"/>
+        </w:rPr>
+      </w:pPr>
+      <w:r>
+        <w:rPr>
+          <w:rFonts w:ascii="微软雅黑" w:eastAsia="微软雅黑" w:hAnsi="微软雅黑"/>
+        </w:rPr>
+        <w:t>SET character_set_results = utf8;</w:t>
+      </w:r>
+    </w:p>
+    <w:p>
+      <w:pPr>
+        <w:rPr>
+          <w:rFonts w:ascii="微软雅黑" w:eastAsia="微软雅黑" w:hAnsi="微软雅黑"/>
+        </w:rPr>
+      </w:pPr>
+      <w:r>
+        <w:rPr>
+          <w:rFonts w:ascii="微软雅黑" w:eastAsia="微软雅黑" w:hAnsi="微软雅黑"/>
+        </w:rPr>
+        <w:t>SET character_set_connection = utf8;</w:t>
+      </w:r>
+    </w:p>
+    <w:p/>
+    <w:p>
+      <w:pPr>
+        <w:pStyle w:val="1"/>
+        <w:rPr>
+          <w:rFonts w:hint="eastAsia"/>
+        </w:rPr>
+      </w:pPr>
+      <w:r>
+        <w:rPr>
+          <w:rFonts w:hint="eastAsia"/>
+        </w:rPr>
+        <w:t>2.</w:t>
+      </w:r>
+      <w:r>
+        <w:rPr>
+          <w:rFonts w:hint="eastAsia"/>
+        </w:rPr>
+        <w:t>修改</w:t>
+      </w:r>
+      <w:r>
+        <w:rPr>
+          <w:rFonts w:hint="eastAsia"/>
+        </w:rPr>
+        <w:t>mysql</w:t>
+      </w:r>
+      <w:r>
+        <w:rPr>
+          <w:rFonts w:hint="eastAsia"/>
+        </w:rPr>
+        <w:t>字符编码，支持</w:t>
+      </w:r>
+      <w:r>
+        <w:rPr>
+          <w:rFonts w:hint="eastAsia"/>
+        </w:rPr>
+        <w:t>emoji</w:t>
+      </w:r>
+      <w:r>
+        <w:rPr>
+          <w:rFonts w:hint="eastAsia"/>
+        </w:rPr>
+        <w:t>表情</w:t>
+      </w:r>
+    </w:p>
+    <w:p>
+      <w:pPr>
+        <w:rPr>
+          <w:rFonts w:ascii="微软雅黑" w:eastAsia="微软雅黑" w:hAnsi="微软雅黑" w:hint="eastAsia"/>
+        </w:rPr>
+      </w:pPr>
+      <w:r>
+        <w:rPr>
+          <w:rFonts w:ascii="微软雅黑" w:eastAsia="微软雅黑" w:hAnsi="微软雅黑" w:hint="eastAsia"/>
+        </w:rPr>
+        <w:lastRenderedPageBreak/>
+        <w:t>数据库版本 5.5.3+</w:t>
+      </w:r>
+    </w:p>
+    <w:p>
+      <w:pPr>
+        <w:rPr>
+          <w:rFonts w:ascii="微软雅黑" w:eastAsia="微软雅黑" w:hAnsi="微软雅黑" w:hint="eastAsia"/>
+        </w:rPr>
+      </w:pPr>
+      <w:r>
+        <w:rPr>
+          <w:rFonts w:ascii="微软雅黑" w:eastAsia="微软雅黑" w:hAnsi="微软雅黑" w:hint="eastAsia"/>
+        </w:rPr>
+        <w:t>连接数据库驱动 5.1.24+</w:t>
+      </w:r>
+    </w:p>
+    <w:p>
+      <w:pPr>
+        <w:rPr>
+          <w:rFonts w:ascii="微软雅黑" w:eastAsia="微软雅黑" w:hAnsi="微软雅黑" w:hint="eastAsia"/>
+        </w:rPr>
+      </w:pPr>
+      <w:r>
+        <w:rPr>
+          <w:rFonts w:ascii="微软雅黑" w:eastAsia="微软雅黑" w:hAnsi="微软雅黑" w:hint="eastAsia"/>
+        </w:rPr>
+        <w:t>修改my.ini字符集编码</w:t>
+      </w:r>
+    </w:p>
+    <w:p>
+      <w:pPr>
+        <w:rPr>
+          <w:rFonts w:ascii="微软雅黑" w:eastAsia="微软雅黑" w:hAnsi="微软雅黑" w:hint="eastAsia"/>
+        </w:rPr>
+      </w:pPr>
+      <w:r>
+        <w:rPr>
+          <w:rFonts w:ascii="微软雅黑" w:eastAsia="微软雅黑" w:hAnsi="微软雅黑" w:hint="eastAsia"/>
+        </w:rPr>
+        <w:t>修改字段编码 alter table `tb_comment` modify column `f_comment` varchar(1000) character set utf8mb4 collate utf8mb4_unicode_ci DEFAULT NULL COMMENT '评论';</w:t>
+      </w:r>
+    </w:p>
+    <w:p>
+      <w:pPr>
+        <w:pStyle w:val="1"/>
+      </w:pPr>
+      <w:r>
+        <w:rPr>
+          <w:rFonts w:hint="eastAsia"/>
+        </w:rPr>
+        <w:t>二：</w:t>
+      </w:r>
       <w:r>
         <w:rPr>
           <w:rFonts w:hint="eastAsia"/>
@@ -24,45 +350,19 @@
         <w:rPr>
           <w:rFonts w:hint="eastAsia"/>
         </w:rPr>
-        <w:t>一般建立软关联</w:t>
-      </w:r>
-      <w:r>
-        <w:rPr>
-          <w:rFonts w:hint="eastAsia"/>
-        </w:rPr>
-        <w:t>，让多的一方维护</w:t>
-      </w:r>
-      <w:r>
-        <w:rPr>
-          <w:rFonts w:hint="eastAsia"/>
-        </w:rPr>
-        <w:t>单方的</w:t>
-      </w:r>
-      <w:r>
-        <w:rPr>
-          <w:rFonts w:hint="eastAsia"/>
-        </w:rPr>
-        <w:t>的主键</w:t>
-      </w:r>
-      <w:r>
-        <w:rPr>
-          <w:rFonts w:hint="eastAsia"/>
-        </w:rPr>
-        <w:t>，通过底层数据库去查询</w:t>
-      </w:r>
-    </w:p>
-    <w:p>
-      <w:pPr>
-        <w:pStyle w:val="a5"/>
-        <w:numPr>
-          <w:ilvl w:val="0"/>
-          <w:numId w:val="1"/>
-        </w:numPr>
-        <w:ind w:firstLineChars="0"/>
-        <w:rPr>
-          <w:rFonts w:hint="eastAsia"/>
-        </w:rPr>
-      </w:pPr>
+        <w:t>一般建立软关联，让多的一方维护单方的的主键，通过底层数据库去查询</w:t>
+      </w:r>
+    </w:p>
+    <w:p>
+      <w:pPr>
+        <w:pStyle w:val="1"/>
+      </w:pPr>
+      <w:r>
+        <w:rPr>
+          <w:rFonts w:hint="eastAsia"/>
+        </w:rPr>
+        <w:t>三：</w:t>
+      </w:r>
       <w:r>
         <w:rPr>
           <w:rFonts w:hint="eastAsia"/>
@@ -73,29 +373,21 @@
         <w:rPr>
           <w:rFonts w:hint="eastAsia"/>
         </w:rPr>
-        <w:t>通过映射关系</w:t>
-      </w:r>
-      <w:r>
-        <w:rPr>
-          <w:rFonts w:hint="eastAsia"/>
-        </w:rPr>
-        <w:t>的时候通过</w:t>
-      </w:r>
-      <w:r>
-        <w:rPr>
-          <w:rFonts w:hint="eastAsia"/>
-        </w:rPr>
-        <w:t>多的一方维护关系</w:t>
-      </w:r>
-    </w:p>
-    <w:p>
-      <w:pPr>
-        <w:pStyle w:val="a5"/>
-        <w:numPr>
-          <w:ilvl w:val="0"/>
-          <w:numId w:val="1"/>
-        </w:numPr>
-        <w:ind w:firstLineChars="0"/>
+        <w:t>通过映射关系的时候通过多的一方维护关系</w:t>
+      </w:r>
+    </w:p>
+    <w:p>
+      <w:pPr>
+        <w:rPr>
+          <w:rFonts w:ascii="微软雅黑" w:eastAsia="微软雅黑" w:hAnsi="微软雅黑" w:hint="eastAsia"/>
+        </w:rPr>
+      </w:pPr>
+    </w:p>
+    <w:p>
+      <w:pPr>
+        <w:rPr>
+          <w:rFonts w:ascii="微软雅黑" w:eastAsia="微软雅黑" w:hAnsi="微软雅黑"/>
+        </w:rPr>
       </w:pPr>
     </w:p>
     <w:sectPr>
@@ -259,7 +551,7 @@
   </w:docDefaults>
   <w:latentStyles w:defLockedState="0" w:defUIPriority="99" w:defSemiHidden="1" w:defUnhideWhenUsed="1" w:defQFormat="0" w:count="267">
     <w:lsdException w:name="Normal" w:semiHidden="0" w:uiPriority="0" w:unhideWhenUsed="0" w:qFormat="1"/>
-    <w:lsdException w:name="heading 1" w:semiHidden="0" w:uiPriority="9" w:unhideWhenUsed="0" w:qFormat="1"/>
+    <w:lsdException w:name="heading 1" w:semiHidden="0" w:uiPriority="0" w:unhideWhenUsed="0" w:qFormat="1"/>
     <w:lsdException w:name="heading 2" w:uiPriority="9" w:qFormat="1"/>
     <w:lsdException w:name="heading 3" w:uiPriority="9" w:qFormat="1"/>
     <w:lsdException w:name="heading 4" w:uiPriority="9" w:qFormat="1"/>
@@ -268,9 +560,9 @@
     <w:lsdException w:name="heading 7" w:uiPriority="9" w:qFormat="1"/>
     <w:lsdException w:name="heading 8" w:uiPriority="9" w:qFormat="1"/>
     <w:lsdException w:name="heading 9" w:uiPriority="9" w:qFormat="1"/>
-    <w:lsdException w:name="toc 1" w:uiPriority="39"/>
-    <w:lsdException w:name="toc 2" w:uiPriority="39"/>
-    <w:lsdException w:name="toc 3" w:uiPriority="39"/>
+    <w:lsdException w:name="toc 1" w:uiPriority="39" w:qFormat="1"/>
+    <w:lsdException w:name="toc 2" w:uiPriority="39" w:qFormat="1"/>
+    <w:lsdException w:name="toc 3" w:uiPriority="39" w:qFormat="1"/>
     <w:lsdException w:name="toc 4" w:uiPriority="39"/>
     <w:lsdException w:name="toc 5" w:uiPriority="39"/>
     <w:lsdException w:name="toc 6" w:uiPriority="39"/>
@@ -280,7 +572,7 @@
     <w:lsdException w:name="caption" w:uiPriority="35" w:qFormat="1"/>
     <w:lsdException w:name="Title" w:semiHidden="0" w:uiPriority="10" w:unhideWhenUsed="0" w:qFormat="1"/>
     <w:lsdException w:name="Default Paragraph Font" w:uiPriority="1"/>
-    <w:lsdException w:name="Subtitle" w:semiHidden="0" w:uiPriority="11" w:unhideWhenUsed="0" w:qFormat="1"/>
+    <w:lsdException w:name="Subtitle" w:semiHidden="0" w:uiPriority="0" w:unhideWhenUsed="0" w:qFormat="1"/>
     <w:lsdException w:name="Strong" w:semiHidden="0" w:uiPriority="22" w:unhideWhenUsed="0" w:qFormat="1"/>
     <w:lsdException w:name="Emphasis" w:semiHidden="0" w:uiPriority="20" w:unhideWhenUsed="0" w:qFormat="1"/>
     <w:lsdException w:name="Table Grid" w:semiHidden="0" w:uiPriority="59" w:unhideWhenUsed="0"/>
@@ -399,11 +691,39 @@
   <w:style w:type="paragraph" w:default="1" w:styleId="a">
     <w:name w:val="Normal"/>
     <w:qFormat/>
-    <w:rsid w:val="00401D67"/>
+    <w:rsid w:val="0036736E"/>
     <w:pPr>
       <w:widowControl w:val="0"/>
       <w:jc w:val="both"/>
     </w:pPr>
+    <w:rPr>
+      <w:rFonts w:ascii="Times New Roman" w:eastAsia="宋体" w:hAnsi="Times New Roman"/>
+      <w:szCs w:val="24"/>
+    </w:rPr>
+  </w:style>
+  <w:style w:type="paragraph" w:styleId="1">
+    <w:name w:val="heading 1"/>
+    <w:basedOn w:val="a"/>
+    <w:next w:val="a"/>
+    <w:link w:val="1Char"/>
+    <w:qFormat/>
+    <w:rsid w:val="0036736E"/>
+    <w:pPr>
+      <w:widowControl/>
+      <w:pBdr>
+        <w:bottom w:val="single" w:sz="12" w:space="1" w:color="365F91" w:themeColor="accent1" w:themeShade="BF"/>
+      </w:pBdr>
+      <w:spacing w:before="600" w:after="80"/>
+      <w:jc w:val="left"/>
+      <w:outlineLvl w:val="0"/>
+    </w:pPr>
+    <w:rPr>
+      <w:rFonts w:asciiTheme="majorHAnsi" w:eastAsiaTheme="majorEastAsia" w:hAnsiTheme="majorHAnsi" w:cstheme="majorBidi"/>
+      <w:b/>
+      <w:bCs/>
+      <w:color w:val="365F91" w:themeColor="accent1" w:themeShade="BF"/>
+      <w:sz w:val="24"/>
+    </w:rPr>
   </w:style>
   <w:style w:type="character" w:default="1" w:styleId="a0">
     <w:name w:val="Default Paragraph Font"/>
@@ -433,14 +753,141 @@
     <w:semiHidden/>
     <w:unhideWhenUsed/>
   </w:style>
+  <w:style w:type="character" w:customStyle="1" w:styleId="1Char">
+    <w:name w:val="标题 1 Char"/>
+    <w:basedOn w:val="a0"/>
+    <w:link w:val="1"/>
+    <w:rsid w:val="0036736E"/>
+    <w:rPr>
+      <w:rFonts w:asciiTheme="majorHAnsi" w:eastAsiaTheme="majorEastAsia" w:hAnsiTheme="majorHAnsi" w:cstheme="majorBidi"/>
+      <w:b/>
+      <w:bCs/>
+      <w:color w:val="365F91" w:themeColor="accent1" w:themeShade="BF"/>
+      <w:sz w:val="24"/>
+      <w:szCs w:val="24"/>
+    </w:rPr>
+  </w:style>
+  <w:style w:type="paragraph" w:styleId="10">
+    <w:name w:val="toc 1"/>
+    <w:basedOn w:val="a"/>
+    <w:next w:val="a"/>
+    <w:autoRedefine/>
+    <w:uiPriority w:val="39"/>
+    <w:qFormat/>
+    <w:rsid w:val="0036736E"/>
+    <w:pPr>
+      <w:tabs>
+        <w:tab w:val="right" w:leader="dot" w:pos="8296"/>
+      </w:tabs>
+    </w:pPr>
+    <w:rPr>
+      <w:rFonts w:cs="Times New Roman"/>
+    </w:rPr>
+  </w:style>
+  <w:style w:type="paragraph" w:styleId="2">
+    <w:name w:val="toc 2"/>
+    <w:basedOn w:val="a"/>
+    <w:next w:val="a"/>
+    <w:autoRedefine/>
+    <w:uiPriority w:val="39"/>
+    <w:unhideWhenUsed/>
+    <w:qFormat/>
+    <w:rsid w:val="0036736E"/>
+    <w:pPr>
+      <w:ind w:leftChars="200" w:left="420"/>
+    </w:pPr>
+    <w:rPr>
+      <w:rFonts w:ascii="Calibri" w:hAnsi="Calibri" w:cs="Times New Roman"/>
+      <w:szCs w:val="22"/>
+    </w:rPr>
+  </w:style>
+  <w:style w:type="paragraph" w:styleId="3">
+    <w:name w:val="toc 3"/>
+    <w:basedOn w:val="a"/>
+    <w:next w:val="a"/>
+    <w:autoRedefine/>
+    <w:uiPriority w:val="39"/>
+    <w:unhideWhenUsed/>
+    <w:qFormat/>
+    <w:rsid w:val="0036736E"/>
+    <w:pPr>
+      <w:ind w:leftChars="400" w:left="840"/>
+    </w:pPr>
+    <w:rPr>
+      <w:rFonts w:ascii="Calibri" w:hAnsi="Calibri" w:cs="Times New Roman"/>
+      <w:szCs w:val="22"/>
+    </w:rPr>
+  </w:style>
   <w:style w:type="paragraph" w:styleId="a3">
+    <w:name w:val="Subtitle"/>
+    <w:basedOn w:val="a"/>
+    <w:next w:val="a"/>
+    <w:link w:val="Char"/>
+    <w:qFormat/>
+    <w:rsid w:val="0036736E"/>
+    <w:pPr>
+      <w:spacing w:before="240" w:after="60" w:line="312" w:lineRule="auto"/>
+      <w:ind w:leftChars="100" w:left="100" w:rightChars="100" w:right="100"/>
+      <w:jc w:val="left"/>
+      <w:outlineLvl w:val="1"/>
+    </w:pPr>
+    <w:rPr>
+      <w:rFonts w:ascii="Cambria" w:hAnsi="Cambria" w:cs="Times New Roman"/>
+      <w:b/>
+      <w:bCs/>
+      <w:color w:val="365F91"/>
+      <w:kern w:val="28"/>
+      <w:szCs w:val="32"/>
+    </w:rPr>
+  </w:style>
+  <w:style w:type="character" w:customStyle="1" w:styleId="Char">
+    <w:name w:val="副标题 Char"/>
+    <w:basedOn w:val="a0"/>
+    <w:link w:val="a3"/>
+    <w:rsid w:val="0036736E"/>
+    <w:rPr>
+      <w:rFonts w:ascii="Cambria" w:eastAsia="宋体" w:hAnsi="Cambria" w:cs="Times New Roman"/>
+      <w:b/>
+      <w:bCs/>
+      <w:color w:val="365F91"/>
+      <w:kern w:val="28"/>
+      <w:szCs w:val="32"/>
+    </w:rPr>
+  </w:style>
+  <w:style w:type="paragraph" w:styleId="TOC">
+    <w:name w:val="TOC Heading"/>
+    <w:basedOn w:val="1"/>
+    <w:next w:val="a"/>
+    <w:uiPriority w:val="39"/>
+    <w:semiHidden/>
+    <w:unhideWhenUsed/>
+    <w:qFormat/>
+    <w:rsid w:val="0036736E"/>
+    <w:pPr>
+      <w:keepNext/>
+      <w:keepLines/>
+      <w:pBdr>
+        <w:bottom w:val="none" w:sz="0" w:space="0" w:color="auto"/>
+      </w:pBdr>
+      <w:spacing w:before="480" w:after="0" w:line="276" w:lineRule="auto"/>
+      <w:outlineLvl w:val="9"/>
+    </w:pPr>
+    <w:rPr>
+      <w:rFonts w:ascii="Cambria" w:eastAsia="宋体" w:hAnsi="Cambria" w:cs="Times New Roman"/>
+      <w:color w:val="365F91"/>
+      <w:kern w:val="0"/>
+      <w:sz w:val="28"/>
+      <w:szCs w:val="28"/>
+    </w:rPr>
+  </w:style>
+  <w:style w:type="paragraph" w:styleId="a4">
     <w:name w:val="header"/>
     <w:basedOn w:val="a"/>
-    <w:link w:val="Char"/>
+    <w:link w:val="Char0"/>
     <w:uiPriority w:val="99"/>
     <w:semiHidden/>
     <w:unhideWhenUsed/>
-    <w:rsid w:val="004E3675"/>
+    <w:rsid w:val="000420ED"/>
     <w:pPr>
       <w:pBdr>
         <w:bottom w:val="single" w:sz="6" w:space="1" w:color="auto"/>
@@ -457,26 +904,27 @@
       <w:szCs w:val="18"/>
     </w:rPr>
   </w:style>
-  <w:style w:type="character" w:customStyle="1" w:styleId="Char">
+  <w:style w:type="character" w:customStyle="1" w:styleId="Char0">
     <w:name w:val="页眉 Char"/>
     <w:basedOn w:val="a0"/>
-    <w:link w:val="a3"/>
+    <w:link w:val="a4"/>
     <w:uiPriority w:val="99"/>
     <w:semiHidden/>
-    <w:rsid w:val="004E3675"/>
-    <w:rPr>
+    <w:rsid w:val="000420ED"/>
+    <w:rPr>
+      <w:rFonts w:ascii="Times New Roman" w:eastAsia="宋体" w:hAnsi="Times New Roman"/>
       <w:sz w:val="18"/>
       <w:szCs w:val="18"/>
     </w:rPr>
   </w:style>
-  <w:style w:type="paragraph" w:styleId="a4">
+  <w:style w:type="paragraph" w:styleId="a5">
     <w:name w:val="footer"/>
     <w:basedOn w:val="a"/>
-    <w:link w:val="Char0"/>
+    <w:link w:val="Char1"/>
     <w:uiPriority w:val="99"/>
     <w:semiHidden/>
     <w:unhideWhenUsed/>
-    <w:rsid w:val="004E3675"/>
+    <w:rsid w:val="000420ED"/>
     <w:pPr>
       <w:tabs>
         <w:tab w:val="center" w:pos="4153"/>
@@ -490,27 +938,32 @@
       <w:szCs w:val="18"/>
     </w:rPr>
   </w:style>
-  <w:style w:type="character" w:customStyle="1" w:styleId="Char0">
+  <w:style w:type="character" w:customStyle="1" w:styleId="Char1">
     <w:name w:val="页脚 Char"/>
     <w:basedOn w:val="a0"/>
-    <w:link w:val="a4"/>
+    <w:link w:val="a5"/>
     <w:uiPriority w:val="99"/>
     <w:semiHidden/>
-    <w:rsid w:val="004E3675"/>
-    <w:rPr>
+    <w:rsid w:val="000420ED"/>
+    <w:rPr>
+      <w:rFonts w:ascii="Times New Roman" w:eastAsia="宋体" w:hAnsi="Times New Roman"/>
       <w:sz w:val="18"/>
       <w:szCs w:val="18"/>
     </w:rPr>
   </w:style>
-  <w:style w:type="paragraph" w:styleId="a5">
+  <w:style w:type="paragraph" w:styleId="a6">
     <w:name w:val="List Paragraph"/>
     <w:basedOn w:val="a"/>
     <w:uiPriority w:val="34"/>
     <w:qFormat/>
-    <w:rsid w:val="00307D04"/>
+    <w:rsid w:val="00A71DF3"/>
     <w:pPr>
       <w:ind w:firstLineChars="200" w:firstLine="420"/>
     </w:pPr>
+    <w:rPr>
+      <w:rFonts w:asciiTheme="minorHAnsi" w:eastAsiaTheme="minorEastAsia" w:hAnsiTheme="minorHAnsi"/>
+      <w:szCs w:val="22"/>
+    </w:rPr>
   </w:style>
 </w:styles>
 </file>

--- a/database/数据库基本知识.docx
+++ b/database/数据库基本知识.docx
@@ -5,9 +5,6 @@
     <w:p>
       <w:pPr>
         <w:pStyle w:val="1"/>
-        <w:rPr>
-          <w:rFonts w:hint="eastAsia"/>
-        </w:rPr>
       </w:pPr>
       <w:r>
         <w:rPr>
@@ -32,9 +29,6 @@
       <w:pPr>
         <w:pStyle w:val="a3"/>
         <w:ind w:left="210" w:right="210"/>
-        <w:rPr>
-          <w:rFonts w:hint="eastAsia"/>
-        </w:rPr>
       </w:pPr>
       <w:r>
         <w:rPr>
@@ -72,124 +66,124 @@
     <w:p>
       <w:pPr>
         <w:rPr>
+          <w:rFonts w:ascii="微软雅黑" w:eastAsia="微软雅黑" w:hAnsi="微软雅黑"/>
+        </w:rPr>
+      </w:pPr>
+      <w:r>
+        <w:rPr>
           <w:rFonts w:ascii="微软雅黑" w:eastAsia="微软雅黑" w:hAnsi="微软雅黑" w:hint="eastAsia"/>
         </w:rPr>
+        <w:t>修改默认字符集，使用mysql的命令</w:t>
+      </w:r>
+    </w:p>
+    <w:p>
+      <w:pPr>
+        <w:rPr>
+          <w:rFonts w:ascii="微软雅黑" w:eastAsia="微软雅黑" w:hAnsi="微软雅黑"/>
+        </w:rPr>
+      </w:pPr>
+      <w:r>
+        <w:rPr>
+          <w:rFonts w:ascii="微软雅黑" w:eastAsia="微软雅黑" w:hAnsi="微软雅黑"/>
+        </w:rPr>
+        <w:t xml:space="preserve">     mysql&gt; SET character_set_client = utf8 ;</w:t>
+      </w:r>
+    </w:p>
+    <w:p>
+      <w:pPr>
+        <w:rPr>
+          <w:rFonts w:ascii="微软雅黑" w:eastAsia="微软雅黑" w:hAnsi="微软雅黑"/>
+        </w:rPr>
+      </w:pPr>
+      <w:r>
+        <w:rPr>
+          <w:rFonts w:ascii="微软雅黑" w:eastAsia="微软雅黑" w:hAnsi="微软雅黑"/>
+        </w:rPr>
+        <w:t xml:space="preserve">     mysql&gt; SET character_set_connection = gb2312;</w:t>
+      </w:r>
+    </w:p>
+    <w:p>
+      <w:pPr>
+        <w:rPr>
+          <w:rFonts w:ascii="微软雅黑" w:eastAsia="微软雅黑" w:hAnsi="微软雅黑"/>
+        </w:rPr>
+      </w:pPr>
+      <w:r>
+        <w:rPr>
+          <w:rFonts w:ascii="微软雅黑" w:eastAsia="微软雅黑" w:hAnsi="微软雅黑"/>
+        </w:rPr>
+        <w:t xml:space="preserve">     mysql&gt; SET character_set_database = gb2312;</w:t>
+      </w:r>
+    </w:p>
+    <w:p>
+      <w:pPr>
+        <w:rPr>
+          <w:rFonts w:ascii="微软雅黑" w:eastAsia="微软雅黑" w:hAnsi="微软雅黑"/>
+        </w:rPr>
+      </w:pPr>
+      <w:r>
+        <w:rPr>
+          <w:rFonts w:ascii="微软雅黑" w:eastAsia="微软雅黑" w:hAnsi="微软雅黑"/>
+        </w:rPr>
+        <w:t xml:space="preserve">     mysql&gt; SET character_set_results = gb2312;</w:t>
+      </w:r>
+    </w:p>
+    <w:p>
+      <w:pPr>
+        <w:rPr>
+          <w:rFonts w:ascii="微软雅黑" w:eastAsia="微软雅黑" w:hAnsi="微软雅黑"/>
+        </w:rPr>
+      </w:pPr>
+      <w:r>
+        <w:rPr>
+          <w:rFonts w:ascii="微软雅黑" w:eastAsia="微软雅黑" w:hAnsi="微软雅黑"/>
+        </w:rPr>
+        <w:t xml:space="preserve">     mysql&gt; SET character_set_server = gb2312;</w:t>
+      </w:r>
+    </w:p>
+    <w:p>
+      <w:pPr>
+        <w:rPr>
+          <w:rFonts w:ascii="微软雅黑" w:eastAsia="微软雅黑" w:hAnsi="微软雅黑"/>
+        </w:rPr>
+      </w:pPr>
+    </w:p>
+    <w:p>
+      <w:pPr>
+        <w:rPr>
+          <w:rFonts w:ascii="微软雅黑" w:eastAsia="微软雅黑" w:hAnsi="微软雅黑"/>
+        </w:rPr>
       </w:pPr>
       <w:r>
         <w:rPr>
           <w:rFonts w:ascii="微软雅黑" w:eastAsia="微软雅黑" w:hAnsi="微软雅黑" w:hint="eastAsia"/>
         </w:rPr>
-        <w:t>修改默认字符集，使用mysql的命令</w:t>
-      </w:r>
-    </w:p>
-    <w:p>
-      <w:pPr>
-        <w:rPr>
-          <w:rFonts w:ascii="微软雅黑" w:eastAsia="微软雅黑" w:hAnsi="微软雅黑"/>
-        </w:rPr>
-      </w:pPr>
-      <w:r>
-        <w:rPr>
-          <w:rFonts w:ascii="微软雅黑" w:eastAsia="微软雅黑" w:hAnsi="微软雅黑"/>
-        </w:rPr>
-        <w:t xml:space="preserve">     mysql&gt; SET character_set_client = utf8 ;</w:t>
-      </w:r>
-    </w:p>
-    <w:p>
-      <w:pPr>
-        <w:rPr>
-          <w:rFonts w:ascii="微软雅黑" w:eastAsia="微软雅黑" w:hAnsi="微软雅黑"/>
-        </w:rPr>
-      </w:pPr>
-      <w:r>
-        <w:rPr>
-          <w:rFonts w:ascii="微软雅黑" w:eastAsia="微软雅黑" w:hAnsi="微软雅黑"/>
-        </w:rPr>
-        <w:t xml:space="preserve">     mysql&gt; SET character_set_connection = gb2312;</w:t>
-      </w:r>
-    </w:p>
-    <w:p>
-      <w:pPr>
-        <w:rPr>
-          <w:rFonts w:ascii="微软雅黑" w:eastAsia="微软雅黑" w:hAnsi="微软雅黑"/>
-        </w:rPr>
-      </w:pPr>
-      <w:r>
-        <w:rPr>
-          <w:rFonts w:ascii="微软雅黑" w:eastAsia="微软雅黑" w:hAnsi="微软雅黑"/>
-        </w:rPr>
-        <w:t xml:space="preserve">     mysql&gt; SET character_set_database = gb2312;</w:t>
-      </w:r>
-    </w:p>
-    <w:p>
-      <w:pPr>
-        <w:rPr>
-          <w:rFonts w:ascii="微软雅黑" w:eastAsia="微软雅黑" w:hAnsi="微软雅黑"/>
-        </w:rPr>
-      </w:pPr>
-      <w:r>
-        <w:rPr>
-          <w:rFonts w:ascii="微软雅黑" w:eastAsia="微软雅黑" w:hAnsi="微软雅黑"/>
-        </w:rPr>
-        <w:t xml:space="preserve">     mysql&gt; SET character_set_results = gb2312;</w:t>
-      </w:r>
-    </w:p>
-    <w:p>
-      <w:pPr>
-        <w:rPr>
-          <w:rFonts w:ascii="微软雅黑" w:eastAsia="微软雅黑" w:hAnsi="微软雅黑"/>
-        </w:rPr>
-      </w:pPr>
-      <w:r>
-        <w:rPr>
-          <w:rFonts w:ascii="微软雅黑" w:eastAsia="微软雅黑" w:hAnsi="微软雅黑"/>
-        </w:rPr>
-        <w:t xml:space="preserve">     mysql&gt; SET character_set_server = gb2312;</w:t>
-      </w:r>
-    </w:p>
-    <w:p>
-      <w:pPr>
-        <w:rPr>
-          <w:rFonts w:ascii="微软雅黑" w:eastAsia="微软雅黑" w:hAnsi="微软雅黑"/>
-        </w:rPr>
-      </w:pPr>
-    </w:p>
-    <w:p>
-      <w:pPr>
+        <w:t xml:space="preserve">一般就算设置了表的默认字符集为utf8并且通过UTF-8编码发送查询，你会发现存入数据库的仍然是乱码。问题就出在这个connection连接层上。解决方法是在发送查询前执行一下下面这句： </w:t>
+      </w:r>
+    </w:p>
+    <w:p>
+      <w:pPr>
+        <w:rPr>
+          <w:rFonts w:ascii="微软雅黑" w:eastAsia="微软雅黑" w:hAnsi="微软雅黑"/>
+        </w:rPr>
+      </w:pPr>
+      <w:r>
+        <w:rPr>
+          <w:rFonts w:ascii="微软雅黑" w:eastAsia="微软雅黑" w:hAnsi="微软雅黑"/>
+        </w:rPr>
+        <w:t>SET NAMES 'utf8';</w:t>
+      </w:r>
+    </w:p>
+    <w:p>
+      <w:pPr>
+        <w:rPr>
+          <w:rFonts w:ascii="微软雅黑" w:eastAsia="微软雅黑" w:hAnsi="微软雅黑"/>
+        </w:rPr>
+      </w:pPr>
+      <w:r>
         <w:rPr>
           <w:rFonts w:ascii="微软雅黑" w:eastAsia="微软雅黑" w:hAnsi="微软雅黑" w:hint="eastAsia"/>
         </w:rPr>
-      </w:pPr>
-      <w:r>
-        <w:rPr>
-          <w:rFonts w:ascii="微软雅黑" w:eastAsia="微软雅黑" w:hAnsi="微软雅黑" w:hint="eastAsia"/>
-        </w:rPr>
-        <w:t xml:space="preserve">一般就算设置了表的默认字符集为utf8并且通过UTF-8编码发送查询，你会发现存入数据库的仍然是乱码。问题就出在这个connection连接层上。解决方法是在发送查询前执行一下下面这句： </w:t>
-      </w:r>
-    </w:p>
-    <w:p>
-      <w:pPr>
-        <w:rPr>
-          <w:rFonts w:ascii="微软雅黑" w:eastAsia="微软雅黑" w:hAnsi="微软雅黑"/>
-        </w:rPr>
-      </w:pPr>
-      <w:r>
-        <w:rPr>
-          <w:rFonts w:ascii="微软雅黑" w:eastAsia="微软雅黑" w:hAnsi="微软雅黑"/>
-        </w:rPr>
-        <w:t>SET NAMES 'utf8';</w:t>
-      </w:r>
-    </w:p>
-    <w:p>
-      <w:pPr>
-        <w:rPr>
-          <w:rFonts w:ascii="微软雅黑" w:eastAsia="微软雅黑" w:hAnsi="微软雅黑" w:hint="eastAsia"/>
-        </w:rPr>
-      </w:pPr>
-      <w:r>
-        <w:rPr>
-          <w:rFonts w:ascii="微软雅黑" w:eastAsia="微软雅黑" w:hAnsi="微软雅黑" w:hint="eastAsia"/>
-        </w:rPr>
         <w:t>它相当于下面的三句指令：</w:t>
       </w:r>
     </w:p>
@@ -236,9 +230,6 @@
     <w:p>
       <w:pPr>
         <w:pStyle w:val="1"/>
-        <w:rPr>
-          <w:rFonts w:hint="eastAsia"/>
-        </w:rPr>
       </w:pPr>
       <w:r>
         <w:rPr>
@@ -280,7 +271,7 @@
     <w:p>
       <w:pPr>
         <w:rPr>
-          <w:rFonts w:ascii="微软雅黑" w:eastAsia="微软雅黑" w:hAnsi="微软雅黑" w:hint="eastAsia"/>
+          <w:rFonts w:ascii="微软雅黑" w:eastAsia="微软雅黑" w:hAnsi="微软雅黑"/>
         </w:rPr>
       </w:pPr>
       <w:r>
@@ -294,39 +285,39 @@
     <w:p>
       <w:pPr>
         <w:rPr>
+          <w:rFonts w:ascii="微软雅黑" w:eastAsia="微软雅黑" w:hAnsi="微软雅黑"/>
+        </w:rPr>
+      </w:pPr>
+      <w:r>
+        <w:rPr>
           <w:rFonts w:ascii="微软雅黑" w:eastAsia="微软雅黑" w:hAnsi="微软雅黑" w:hint="eastAsia"/>
         </w:rPr>
+        <w:t>连接数据库驱动 5.1.24+</w:t>
+      </w:r>
+    </w:p>
+    <w:p>
+      <w:pPr>
+        <w:rPr>
+          <w:rFonts w:ascii="微软雅黑" w:eastAsia="微软雅黑" w:hAnsi="微软雅黑"/>
+        </w:rPr>
       </w:pPr>
       <w:r>
         <w:rPr>
           <w:rFonts w:ascii="微软雅黑" w:eastAsia="微软雅黑" w:hAnsi="微软雅黑" w:hint="eastAsia"/>
         </w:rPr>
-        <w:t>连接数据库驱动 5.1.24+</w:t>
-      </w:r>
-    </w:p>
-    <w:p>
-      <w:pPr>
+        <w:t>修改my.ini字符集编码</w:t>
+      </w:r>
+    </w:p>
+    <w:p>
+      <w:pPr>
+        <w:rPr>
+          <w:rFonts w:ascii="微软雅黑" w:eastAsia="微软雅黑" w:hAnsi="微软雅黑"/>
+        </w:rPr>
+      </w:pPr>
+      <w:r>
         <w:rPr>
           <w:rFonts w:ascii="微软雅黑" w:eastAsia="微软雅黑" w:hAnsi="微软雅黑" w:hint="eastAsia"/>
         </w:rPr>
-      </w:pPr>
-      <w:r>
-        <w:rPr>
-          <w:rFonts w:ascii="微软雅黑" w:eastAsia="微软雅黑" w:hAnsi="微软雅黑" w:hint="eastAsia"/>
-        </w:rPr>
-        <w:t>修改my.ini字符集编码</w:t>
-      </w:r>
-    </w:p>
-    <w:p>
-      <w:pPr>
-        <w:rPr>
-          <w:rFonts w:ascii="微软雅黑" w:eastAsia="微软雅黑" w:hAnsi="微软雅黑" w:hint="eastAsia"/>
-        </w:rPr>
-      </w:pPr>
-      <w:r>
-        <w:rPr>
-          <w:rFonts w:ascii="微软雅黑" w:eastAsia="微软雅黑" w:hAnsi="微软雅黑" w:hint="eastAsia"/>
-        </w:rPr>
         <w:t>修改字段编码 alter table `tb_comment` modify column `f_comment` varchar(1000) character set utf8mb4 collate utf8mb4_unicode_ci DEFAULT NULL COMMENT '评论';</w:t>
       </w:r>
     </w:p>
@@ -376,12 +367,67 @@
         <w:t>通过映射关系的时候通过多的一方维护关系</w:t>
       </w:r>
     </w:p>
-    <w:p>
-      <w:pPr>
-        <w:rPr>
-          <w:rFonts w:ascii="微软雅黑" w:eastAsia="微软雅黑" w:hAnsi="微软雅黑" w:hint="eastAsia"/>
-        </w:rPr>
-      </w:pPr>
+    <w:p/>
+    <w:p>
+      <w:pPr>
+        <w:pStyle w:val="1"/>
+      </w:pPr>
+      <w:r>
+        <w:rPr>
+          <w:rFonts w:hint="eastAsia"/>
+        </w:rPr>
+        <w:t>四：导出数据库</w:t>
+      </w:r>
+    </w:p>
+    <w:p>
+      <w:pPr>
+        <w:rPr>
+          <w:rFonts w:ascii="Courier New" w:hAnsi="Courier New" w:cs="Courier New"/>
+          <w:szCs w:val="21"/>
+        </w:rPr>
+      </w:pPr>
+      <w:r>
+        <w:rPr>
+          <w:rFonts w:ascii="Courier New" w:hAnsi="Courier New" w:cs="Courier New"/>
+          <w:szCs w:val="21"/>
+        </w:rPr>
+        <w:t>mysqldump.exe --user=root</w:t>
+      </w:r>
+      <w:r>
+        <w:rPr>
+          <w:rFonts w:ascii="Courier New" w:hAnsi="Courier New" w:cs="Courier New" w:hint="eastAsia"/>
+          <w:szCs w:val="21"/>
+        </w:rPr>
+        <w:t xml:space="preserve"> </w:t>
+      </w:r>
+      <w:r>
+        <w:rPr>
+          <w:rFonts w:ascii="Courier New" w:hAnsi="Courier New" w:cs="Courier New"/>
+          <w:szCs w:val="21"/>
+        </w:rPr>
+        <w:t>-</w:t>
+      </w:r>
+      <w:r>
+        <w:rPr>
+          <w:rFonts w:ascii="Courier New" w:hAnsi="Courier New" w:cs="Courier New" w:hint="eastAsia"/>
+          <w:szCs w:val="21"/>
+        </w:rPr>
+        <w:t>p</w:t>
+      </w:r>
+      <w:r>
+        <w:rPr>
+          <w:rFonts w:ascii="Courier New" w:hAnsi="Courier New" w:cs="Courier New"/>
+          <w:szCs w:val="21"/>
+        </w:rPr>
+        <w:t xml:space="preserve"> --max_allowed_packet=1G --host=localhost --port=3306 --default-character-set=utf8 "admserver"</w:t>
+      </w:r>
+      <w:r>
+        <w:rPr>
+          <w:rFonts w:ascii="Courier New" w:hAnsi="Courier New" w:cs="Courier New" w:hint="eastAsia"/>
+          <w:szCs w:val="21"/>
+        </w:rPr>
+        <w:t xml:space="preserve"> &gt; customerservice.sql</w:t>
+      </w:r>
     </w:p>
     <w:p>
       <w:pPr>

--- a/database/数据库基本知识.docx
+++ b/database/数据库基本知识.docx
@@ -419,22 +419,223 @@
           <w:rFonts w:ascii="Courier New" w:hAnsi="Courier New" w:cs="Courier New"/>
           <w:szCs w:val="21"/>
         </w:rPr>
-        <w:t xml:space="preserve"> --max_allowed_packet=1G --host=localhost --port=3306 --default-character-set=utf8 "admserver"</w:t>
+        <w:t xml:space="preserve"> --max_allowed_packet=1G --host=localhost --port=3306 --default-character-set=utf8 "</w:t>
       </w:r>
       <w:r>
         <w:rPr>
           <w:rFonts w:ascii="Courier New" w:hAnsi="Courier New" w:cs="Courier New" w:hint="eastAsia"/>
           <w:szCs w:val="21"/>
         </w:rPr>
-        <w:t xml:space="preserve"> &gt; customerservice.sql</w:t>
-      </w:r>
-    </w:p>
-    <w:p>
-      <w:pPr>
-        <w:rPr>
-          <w:rFonts w:ascii="微软雅黑" w:eastAsia="微软雅黑" w:hAnsi="微软雅黑"/>
-        </w:rPr>
-      </w:pPr>
+        <w:t>customerservice</w:t>
+      </w:r>
+      <w:r>
+        <w:rPr>
+          <w:rFonts w:ascii="Courier New" w:hAnsi="Courier New" w:cs="Courier New"/>
+          <w:szCs w:val="21"/>
+        </w:rPr>
+        <w:t>"</w:t>
+      </w:r>
+      <w:r>
+        <w:rPr>
+          <w:rFonts w:ascii="Courier New" w:hAnsi="Courier New" w:cs="Courier New" w:hint="eastAsia"/>
+          <w:szCs w:val="21"/>
+        </w:rPr>
+        <w:t xml:space="preserve"> &gt; </w:t>
+      </w:r>
+      <w:r>
+        <w:rPr>
+          <w:rFonts w:ascii="Courier New" w:hAnsi="Courier New" w:cs="Courier New" w:hint="eastAsia"/>
+          <w:szCs w:val="21"/>
+        </w:rPr>
+        <w:t>d:\</w:t>
+      </w:r>
+      <w:r>
+        <w:rPr>
+          <w:rFonts w:ascii="Courier New" w:hAnsi="Courier New" w:cs="Courier New" w:hint="eastAsia"/>
+          <w:szCs w:val="21"/>
+        </w:rPr>
+        <w:t>customerservice.sql</w:t>
+      </w:r>
+    </w:p>
+    <w:p>
+      <w:pPr>
+        <w:rPr>
+          <w:rFonts w:ascii="微软雅黑" w:eastAsia="微软雅黑" w:hAnsi="微软雅黑"/>
+        </w:rPr>
+      </w:pPr>
+    </w:p>
+    <w:p>
+      <w:pPr>
+        <w:pStyle w:val="1"/>
+      </w:pPr>
+      <w:r>
+        <w:rPr>
+          <w:rFonts w:hint="eastAsia"/>
+        </w:rPr>
+        <w:t>五：左连接</w:t>
+      </w:r>
+    </w:p>
+    <w:p>
+      <w:r>
+        <w:rPr>
+          <w:rFonts w:hint="eastAsia"/>
+        </w:rPr>
+        <w:t>表结构</w:t>
+      </w:r>
+    </w:p>
+    <w:p>
+      <w:r>
+        <w:t>S</w:t>
+      </w:r>
+      <w:r>
+        <w:rPr>
+          <w:rFonts w:hint="eastAsia"/>
+        </w:rPr>
+        <w:t>tudent</w:t>
+      </w:r>
+      <w:r>
+        <w:rPr>
+          <w:rFonts w:hint="eastAsia"/>
+        </w:rPr>
+        <w:t>表</w:t>
+      </w:r>
+      <w:r>
+        <w:rPr>
+          <w:rFonts w:hint="eastAsia"/>
+        </w:rPr>
+        <w:t xml:space="preserve">          grade</w:t>
+      </w:r>
+      <w:r>
+        <w:rPr>
+          <w:rFonts w:hint="eastAsia"/>
+        </w:rPr>
+        <w:t>表</w:t>
+      </w:r>
+    </w:p>
+    <w:p>
+      <w:r>
+        <w:t>N</w:t>
+      </w:r>
+      <w:r>
+        <w:rPr>
+          <w:rFonts w:hint="eastAsia"/>
+        </w:rPr>
+        <w:t>o   name         No grade</w:t>
+      </w:r>
+    </w:p>
+    <w:p>
+      <w:r>
+        <w:rPr>
+          <w:rFonts w:hint="eastAsia"/>
+        </w:rPr>
+        <w:t>1</w:t>
+      </w:r>
+      <w:r>
+        <w:rPr>
+          <w:rFonts w:hint="eastAsia"/>
+        </w:rPr>
+        <w:t xml:space="preserve">    a             1   99</w:t>
+      </w:r>
+    </w:p>
+    <w:p>
+      <w:r>
+        <w:rPr>
+          <w:rFonts w:hint="eastAsia"/>
+        </w:rPr>
+        <w:t>2    b             2   98</w:t>
+      </w:r>
+    </w:p>
+    <w:p>
+      <w:r>
+        <w:rPr>
+          <w:rFonts w:hint="eastAsia"/>
+        </w:rPr>
+        <w:t>3    c             3   97</w:t>
+      </w:r>
+    </w:p>
+    <w:p>
+      <w:r>
+        <w:rPr>
+          <w:rFonts w:hint="eastAsia"/>
+        </w:rPr>
+        <w:t>4    d</w:t>
+      </w:r>
+    </w:p>
+    <w:p/>
+    <w:p>
+      <w:r>
+        <w:rPr>
+          <w:rFonts w:hint="eastAsia"/>
+        </w:rPr>
+        <w:t>语法</w:t>
+      </w:r>
+      <w:r>
+        <w:rPr>
+          <w:rFonts w:hint="eastAsia"/>
+        </w:rPr>
+        <w:t>:</w:t>
+      </w:r>
+    </w:p>
+    <w:p>
+      <w:r>
+        <w:t>S</w:t>
+      </w:r>
+      <w:r>
+        <w:rPr>
+          <w:rFonts w:hint="eastAsia"/>
+        </w:rPr>
+        <w:t>elect * from student s left join grade g on s.No = g.No</w:t>
+      </w:r>
+    </w:p>
+    <w:p/>
+    <w:p>
+      <w:r>
+        <w:rPr>
+          <w:rFonts w:hint="eastAsia"/>
+        </w:rPr>
+        <w:t>查询结果：</w:t>
+      </w:r>
+    </w:p>
+    <w:p>
+      <w:r>
+        <w:rPr>
+          <w:rFonts w:hint="eastAsia"/>
+        </w:rPr>
+        <w:lastRenderedPageBreak/>
+        <w:t>No   name  No   grade</w:t>
+      </w:r>
+    </w:p>
+    <w:p>
+      <w:r>
+        <w:rPr>
+          <w:rFonts w:hint="eastAsia"/>
+        </w:rPr>
+        <w:t>1     a     1     99</w:t>
+      </w:r>
+    </w:p>
+    <w:p>
+      <w:r>
+        <w:rPr>
+          <w:rFonts w:hint="eastAsia"/>
+        </w:rPr>
+        <w:t>2     b     2     98</w:t>
+      </w:r>
+    </w:p>
+    <w:p>
+      <w:r>
+        <w:rPr>
+          <w:rFonts w:hint="eastAsia"/>
+        </w:rPr>
+        <w:t>3     c     3     97</w:t>
+      </w:r>
+    </w:p>
+    <w:p>
+      <w:r>
+        <w:rPr>
+          <w:rFonts w:hint="eastAsia"/>
+        </w:rPr>
+        <w:t>4     d</w:t>
+      </w:r>
     </w:p>
     <w:sectPr>
       <w:pgSz w:w="11906" w:h="16838"/>
